--- a/LaRoche_Proposal.docx
+++ b/LaRoche_Proposal.docx
@@ -56,7 +56,27 @@
         <w:rPr>
           <w:rFonts w:ascii="Arial" w:hAnsi="Arial" w:cs="Arial"/>
         </w:rPr>
-        <w:t>The accuracy and precision of many RNA measurement systems is largely unknown despite the importance of these measurements in modern biological research. We define an RNA measurement system as any sequence of procedures designed to quantify RNA from a biological sample and provide data for analysis.  There are currently over 5 widely used RNA measurement systems on the market, each with a different form of technology to achieve the final measurement.  Our proposed research will provide a methodology for studying measurement error in NGS-based RNA measurement systems.  Specifically, we will provide a method to directly compare the precision of any two RNA measurement systems using only technical replicates from each system. Even though RNA is widely studied, the precision of measurements may limit the quality of inference and slow the rate of scientific progress. Continued progress in fields that rely on NGS-based RNA measurement systems will depend on understan</w:t>
+        <w:t xml:space="preserve">The accuracy and precision of many RNA measurement systems is largely unknown despite the importance of </w:t>
+      </w:r>
+      <w:commentRangeStart w:id="0"/>
+      <w:r>
+        <w:rPr>
+          <w:rFonts w:ascii="Arial" w:hAnsi="Arial" w:cs="Arial"/>
+        </w:rPr>
+        <w:t>these</w:t>
+      </w:r>
+      <w:commentRangeEnd w:id="0"/>
+      <w:r>
+        <w:rPr>
+          <w:rStyle w:val="CommentReference"/>
+        </w:rPr>
+        <w:commentReference w:id="0"/>
+      </w:r>
+      <w:r>
+        <w:rPr>
+          <w:rFonts w:ascii="Arial" w:hAnsi="Arial" w:cs="Arial"/>
+        </w:rPr>
+        <w:t xml:space="preserve"> measurements in modern biological research. We define an RNA measurement system as any sequence of procedures designed to quantify RNA from a biological sample and provide data for analysis.  There are currently over 5 widely used RNA measurement systems on the market, each with a different form of technology to achieve the final measurement.  Our proposed research will provide a methodology for studying measurement error in NGS-based RNA measurement systems.  Specifically, we will provide a method to directly compare the precision of any two RNA measurement systems using only technical replicates from each system. Even though RNA is widely studied, the precision of measurements may limit the quality of inference and slow the rate of scientific progress. Continued progress in fields that rely on NGS-based RNA measurement systems will depend on understan</w:t>
       </w:r>
       <w:r>
         <w:rPr>
@@ -218,7 +238,47 @@
         <w:rPr>
           <w:rFonts w:ascii="Arial" w:hAnsi="Arial" w:cs="Arial"/>
         </w:rPr>
-        <w:t>There is no established method for directly comparing the precision and accuracy of NGS-based RNA measurement systems.  The rapid adoption of NGS-based RNA measurement systems across a wide range of biological disciplines necessitates improved understanding of the precision of these systems.  There are more than four different measurement systems which utilize next generation sequencing technology currently in widespread use.  These systems all have different technological features and are unlikely to produce identically precise results.  The ability to compare measurement systems would also enable scientists to select the optimal system for their experiment and allow manufacturers to identify sources of error and make improvements. Currently, measurement systems are evaluated on the basis of repeat-ability and reproducibility but there is no way to directly compare existing metrics of repeat-ability and reproducibility among competing measurement systems due to the differences in scales and underlying distributions of the measurements.</w:t>
+        <w:t xml:space="preserve">There is no established method for directly comparing the precision and accuracy of NGS-based RNA </w:t>
+      </w:r>
+      <w:commentRangeStart w:id="1"/>
+      <w:r>
+        <w:rPr>
+          <w:rFonts w:ascii="Arial" w:hAnsi="Arial" w:cs="Arial"/>
+        </w:rPr>
+        <w:t>measurement</w:t>
+      </w:r>
+      <w:commentRangeEnd w:id="1"/>
+      <w:r>
+        <w:rPr>
+          <w:rStyle w:val="CommentReference"/>
+        </w:rPr>
+        <w:commentReference w:id="1"/>
+      </w:r>
+      <w:r>
+        <w:rPr>
+          <w:rFonts w:ascii="Arial" w:hAnsi="Arial" w:cs="Arial"/>
+        </w:rPr>
+        <w:t xml:space="preserve"> systems.  The rapid adoption of NGS-based RNA measurement systems across a wide range of biological disciplines necessitates improved understanding of the precision of these systems.  There are more than four different measurement systems which utilize next generation sequencing technology currently in widespread use.  These systems all have different technological features and are unlikely to produce identically precise results.  The ability to compare measurement systems would also enable scientists to select the optimal system for their experiment and allow manufacturers to identify sources of error and make improvements. Currently, measurement systems are evaluated on the basis of repeat-ability and reproducibility but there is no way to directly compare existing metrics of repeat-ability and reproducibility among competing measurement systems due to the differences in scales and underlying distributions of the </w:t>
+      </w:r>
+      <w:commentRangeStart w:id="2"/>
+      <w:r>
+        <w:rPr>
+          <w:rFonts w:ascii="Arial" w:hAnsi="Arial" w:cs="Arial"/>
+        </w:rPr>
+        <w:t>measurements</w:t>
+      </w:r>
+      <w:commentRangeEnd w:id="2"/>
+      <w:r>
+        <w:rPr>
+          <w:rStyle w:val="CommentReference"/>
+        </w:rPr>
+        <w:commentReference w:id="2"/>
+      </w:r>
+      <w:r>
+        <w:rPr>
+          <w:rFonts w:ascii="Arial" w:hAnsi="Arial" w:cs="Arial"/>
+        </w:rPr>
+        <w:t>.</w:t>
       </w:r>
     </w:p>
     <w:p>
@@ -591,7 +651,7 @@
           <w:noProof/>
           <w:sz w:val="20"/>
         </w:rPr>
-        <w:object w:dxaOrig="225" w:dyaOrig="225">
+        <w:object w:dxaOrig="1440" w:dyaOrig="1440" w14:anchorId="0C5C5813">
           <v:shapetype id="_x0000_t75" coordsize="21600,21600" o:spt="75" o:preferrelative="t" path="m@4@5l@4@11@9@11@9@5xe" filled="f" stroked="f">
             <v:stroke joinstyle="miter"/>
             <v:formulas>
@@ -612,10 +672,10 @@
             <o:lock v:ext="edit" aspectratio="t"/>
           </v:shapetype>
           <v:shape id="_x0000_s1026" type="#_x0000_t75" style="position:absolute;margin-left:0;margin-top:6.65pt;width:3in;height:129.6pt;z-index:251659264;mso-position-horizontal-relative:text;mso-position-vertical-relative:text">
-            <v:imagedata r:id="rId6" o:title=""/>
+            <v:imagedata r:id="rId9" o:title=""/>
             <w10:wrap type="square" side="right"/>
           </v:shape>
-          <o:OLEObject Type="Embed" ProgID="AcroExch.Document.11" ShapeID="_x0000_s1026" DrawAspect="Content" ObjectID="_1509785973" r:id="rId7"/>
+          <o:OLEObject Type="Embed" ProgID="AcroExch.Document.11" ShapeID="_x0000_s1026" DrawAspect="Content" ObjectID="_1510644646" r:id="rId10"/>
         </w:object>
       </w:r>
     </w:p>
@@ -763,12 +823,12 @@
           <w:rFonts w:ascii="Arial" w:hAnsi="Arial" w:cs="Arial"/>
           <w:noProof/>
         </w:rPr>
-        <w:object w:dxaOrig="225" w:dyaOrig="225">
+        <w:object w:dxaOrig="1440" w:dyaOrig="1440" w14:anchorId="4DAB8F3E">
           <v:shape id="_x0000_s1028" type="#_x0000_t75" style="position:absolute;margin-left:0;margin-top:3.6pt;width:259.2pt;height:129.6pt;z-index:251661312;mso-position-horizontal-relative:text;mso-position-vertical-relative:text">
-            <v:imagedata r:id="rId8" o:title=""/>
+            <v:imagedata r:id="rId11" o:title=""/>
             <w10:wrap type="square" side="right"/>
           </v:shape>
-          <o:OLEObject Type="Embed" ProgID="AcroExch.Document.11" ShapeID="_x0000_s1028" DrawAspect="Content" ObjectID="_1509785974" r:id="rId9"/>
+          <o:OLEObject Type="Embed" ProgID="AcroExch.Document.11" ShapeID="_x0000_s1028" DrawAspect="Content" ObjectID="_1510644647" r:id="rId12"/>
         </w:object>
       </w:r>
     </w:p>
@@ -796,7 +856,27 @@
         <w:rPr>
           <w:rFonts w:ascii="Arial" w:hAnsi="Arial" w:cs="Arial"/>
         </w:rPr>
-        <w:t>In order to construct and evaluate a sensitivity curve as described above one must know the true value of the property being measured.  For many NGS-based measurement systems this property is either unknowable or is exceedingly difficult to know.  However, relative sensitivity can be used to compare two measurement systems without knowing the true state of the underlying property being measured.  A key insight of Mandel's was that two measurements of the same quantity must be related.  Mandel used this insight to construct the relative sensitivity curve as a way to compare two measurement syst</w:t>
+        <w:t xml:space="preserve">In order to construct and evaluate a sensitivity curve as described above one must know the true value of </w:t>
+      </w:r>
+      <w:commentRangeStart w:id="3"/>
+      <w:r>
+        <w:rPr>
+          <w:rFonts w:ascii="Arial" w:hAnsi="Arial" w:cs="Arial"/>
+        </w:rPr>
+        <w:t>the</w:t>
+      </w:r>
+      <w:commentRangeEnd w:id="3"/>
+      <w:r>
+        <w:rPr>
+          <w:rStyle w:val="CommentReference"/>
+        </w:rPr>
+        <w:commentReference w:id="3"/>
+      </w:r>
+      <w:r>
+        <w:rPr>
+          <w:rFonts w:ascii="Arial" w:hAnsi="Arial" w:cs="Arial"/>
+        </w:rPr>
+        <w:t xml:space="preserve"> property being measured.  For many NGS-based measurement systems this property is either unknowable or is exceedingly difficult to know.  However, relative sensitivity can be used to compare two measurement systems without knowing the true state of the underlying property being measured.  A key insight of Mandel's was that two measurements of the same quantity must be related.  Mandel used this insight to construct the relative sensitivity curve as a way to compare two measurement syst</w:t>
       </w:r>
       <w:r>
         <w:rPr>
@@ -1564,12 +1644,12 @@
           <w:rFonts w:ascii="Arial" w:hAnsi="Arial" w:cs="Arial"/>
           <w:noProof/>
         </w:rPr>
-        <w:object w:dxaOrig="225" w:dyaOrig="225">
+        <w:object w:dxaOrig="1440" w:dyaOrig="1440" w14:anchorId="49A31C28">
           <v:shape id="_x0000_s1029" type="#_x0000_t75" style="position:absolute;margin-left:0;margin-top:5.45pt;width:3in;height:129.6pt;z-index:251663360;mso-position-horizontal-relative:text;mso-position-vertical-relative:text">
-            <v:imagedata r:id="rId10" o:title=""/>
+            <v:imagedata r:id="rId13" o:title=""/>
             <w10:wrap type="square" side="right"/>
           </v:shape>
-          <o:OLEObject Type="Embed" ProgID="AcroExch.Document.11" ShapeID="_x0000_s1029" DrawAspect="Content" ObjectID="_1509785975" r:id="rId11"/>
+          <o:OLEObject Type="Embed" ProgID="AcroExch.Document.11" ShapeID="_x0000_s1029" DrawAspect="Content" ObjectID="_1510644648" r:id="rId14"/>
         </w:object>
       </w:r>
     </w:p>
@@ -1592,7 +1672,29 @@
           <w:rFonts w:ascii="Arial" w:hAnsi="Arial" w:cs="Arial"/>
           <w:sz w:val="20"/>
         </w:rPr>
-        <w:t>Figure 3. The slope of the relationship between the two measurement systems shown in figure 2</w:t>
+        <w:t xml:space="preserve">Figure 3. The slope of the relationship between the two </w:t>
+      </w:r>
+      <w:commentRangeStart w:id="4"/>
+      <w:r>
+        <w:rPr>
+          <w:rFonts w:ascii="Arial" w:hAnsi="Arial" w:cs="Arial"/>
+          <w:sz w:val="20"/>
+        </w:rPr>
+        <w:t>measurement</w:t>
+      </w:r>
+      <w:commentRangeEnd w:id="4"/>
+      <w:r>
+        <w:rPr>
+          <w:rStyle w:val="CommentReference"/>
+        </w:rPr>
+        <w:commentReference w:id="4"/>
+      </w:r>
+      <w:r>
+        <w:rPr>
+          <w:rFonts w:ascii="Arial" w:hAnsi="Arial" w:cs="Arial"/>
+          <w:sz w:val="20"/>
+        </w:rPr>
+        <w:t xml:space="preserve"> systems shown in figure 2</w:t>
       </w:r>
       <w:proofErr w:type="gramStart"/>
       <w:r>
@@ -1704,11 +1806,11 @@
         <w:rPr>
           <w:rFonts w:ascii="Arial" w:hAnsi="Arial" w:cs="Arial"/>
         </w:rPr>
-        <w:object w:dxaOrig="5184" w:dyaOrig="2593">
+        <w:object w:dxaOrig="5184" w:dyaOrig="2593" w14:anchorId="117C142F">
           <v:shape id="_x0000_i1025" type="#_x0000_t75" style="width:346.2pt;height:172.8pt" o:ole="">
-            <v:imagedata r:id="rId12" o:title=""/>
+            <v:imagedata r:id="rId15" o:title=""/>
           </v:shape>
-          <o:OLEObject Type="Embed" ProgID="AcroExch.Document.11" ShapeID="_x0000_i1025" DrawAspect="Content" ObjectID="_1509785972" r:id="rId13"/>
+          <o:OLEObject Type="Embed" ProgID="AcroExch.Document.11" ShapeID="_x0000_i1025" DrawAspect="Content" ObjectID="_1510644645" r:id="rId16"/>
         </w:object>
       </w:r>
     </w:p>
@@ -1807,15 +1909,7 @@
           <w:sz w:val="20"/>
           <w:szCs w:val="20"/>
         </w:rPr>
-        <w:t>or</w:t>
-      </w:r>
-      <w:r>
-        <w:rPr>
-          <w:rFonts w:ascii="Arial" w:hAnsi="Arial" w:cs="Arial"/>
-          <w:sz w:val="20"/>
-          <w:szCs w:val="20"/>
-        </w:rPr>
-        <w:t xml:space="preserve"> </w:t>
+        <w:t xml:space="preserve">or </w:t>
       </w:r>
       <w:r>
         <w:rPr>
@@ -1834,17 +1928,7 @@
           <w:szCs w:val="20"/>
           <w:vertAlign w:val="subscript"/>
         </w:rPr>
-        <w:t>2</w:t>
-      </w:r>
-      <w:r>
-        <w:rPr>
-          <w:rFonts w:ascii="Arial" w:hAnsi="Arial" w:cs="Arial"/>
-          <w:i/>
-          <w:sz w:val="20"/>
-          <w:szCs w:val="20"/>
-          <w:vertAlign w:val="subscript"/>
-        </w:rPr>
-        <w:t xml:space="preserve"> </w:t>
+        <w:t xml:space="preserve">2 </w:t>
       </w:r>
       <w:r>
         <w:rPr>
@@ -2335,7 +2419,27 @@
         <w:rPr>
           <w:rFonts w:ascii="Arial" w:hAnsi="Arial" w:cs="Arial"/>
         </w:rPr>
-        <w:t>. Second, we will use a model based Bayesian approach to simultaneously estimate the slope and measurement errors.</w:t>
+        <w:t xml:space="preserve">. Second, we will use a model based Bayesian approach to simultaneously estimate the slope and measurement </w:t>
+      </w:r>
+      <w:commentRangeStart w:id="5"/>
+      <w:r>
+        <w:rPr>
+          <w:rFonts w:ascii="Arial" w:hAnsi="Arial" w:cs="Arial"/>
+        </w:rPr>
+        <w:t>errors</w:t>
+      </w:r>
+      <w:commentRangeEnd w:id="5"/>
+      <w:r>
+        <w:rPr>
+          <w:rStyle w:val="CommentReference"/>
+        </w:rPr>
+        <w:commentReference w:id="5"/>
+      </w:r>
+      <w:r>
+        <w:rPr>
+          <w:rFonts w:ascii="Arial" w:hAnsi="Arial" w:cs="Arial"/>
+        </w:rPr>
+        <w:t>.</w:t>
       </w:r>
     </w:p>
     <w:p>
@@ -2505,7 +2609,27 @@
         <w:rPr>
           <w:rFonts w:ascii="Arial" w:hAnsi="Arial" w:cs="Arial"/>
         </w:rPr>
-        <w:t>If we are unable to detect a difference in precision between measurement systems using our proposed estimation scheme we will re-formulate our estimators based on the maximum-likelihood.  These estimators will require more assumptions about the data but will likely yield smaller confidence intervals around our estimates of precision due to these assumptions.  Although we believe our proposed method with fewer assumptions is more desirable, the assumptions made by the maximum likelihood estimates are common when dealing with NGS-based data so we feel this method would also provide utility to scientists and manufacturers.</w:t>
+        <w:t xml:space="preserve">If we are unable to detect a difference in precision between measurement systems using our proposed estimation scheme we will re-formulate our estimators based on the maximum-likelihood.  These estimators </w:t>
+      </w:r>
+      <w:commentRangeStart w:id="6"/>
+      <w:r>
+        <w:rPr>
+          <w:rFonts w:ascii="Arial" w:hAnsi="Arial" w:cs="Arial"/>
+        </w:rPr>
+        <w:t>will</w:t>
+      </w:r>
+      <w:commentRangeEnd w:id="6"/>
+      <w:r>
+        <w:rPr>
+          <w:rStyle w:val="CommentReference"/>
+        </w:rPr>
+        <w:commentReference w:id="6"/>
+      </w:r>
+      <w:r>
+        <w:rPr>
+          <w:rFonts w:ascii="Arial" w:hAnsi="Arial" w:cs="Arial"/>
+        </w:rPr>
+        <w:t xml:space="preserve"> require more assumptions about the data but will likely yield smaller confidence intervals around our estimates of precision due to these assumptions.  Although we believe our proposed method with fewer assumptions is more desirable, the assumptions made by the maximum likelihood estimates are common when dealing with NGS-based data so we feel this method would also provide utility to scientists and manufacturers.</w:t>
       </w:r>
     </w:p>
     <w:p>
@@ -2561,7 +2685,27 @@
         <w:rPr>
           <w:rFonts w:ascii="Arial" w:hAnsi="Arial" w:cs="Arial"/>
         </w:rPr>
-        <w:t xml:space="preserve">Data from NGS-based RNA measurement systems must be normalized prior to most subsequent data analyses to remove systematic technical effects.  There are currently over 7 methods to normalize NGS-based measurement data in widespread use and no clear guidance exists for selecting a method.  A recent comparison of 7 popular normalization methods by Dillies </w:t>
+        <w:t xml:space="preserve">Data from NGS-based RNA measurement systems must be normalized prior to most subsequent data </w:t>
+      </w:r>
+      <w:commentRangeStart w:id="8"/>
+      <w:r>
+        <w:rPr>
+          <w:rFonts w:ascii="Arial" w:hAnsi="Arial" w:cs="Arial"/>
+        </w:rPr>
+        <w:t>analyses</w:t>
+      </w:r>
+      <w:commentRangeEnd w:id="8"/>
+      <w:r>
+        <w:rPr>
+          <w:rStyle w:val="CommentReference"/>
+        </w:rPr>
+        <w:commentReference w:id="8"/>
+      </w:r>
+      <w:r>
+        <w:rPr>
+          <w:rFonts w:ascii="Arial" w:hAnsi="Arial" w:cs="Arial"/>
+        </w:rPr>
+        <w:t xml:space="preserve"> to remove systematic technical effects.  There are currently over 7 methods to normalize NGS-based measurement data in widespread use and no clear guidance exists for selecting a method.  A recent comparison of 7 popular normalization methods by Dillies </w:t>
       </w:r>
       <w:r>
         <w:rPr>
@@ -2587,7 +2731,27 @@
         <w:rPr>
           <w:rFonts w:ascii="Arial" w:hAnsi="Arial" w:cs="Arial"/>
         </w:rPr>
-        <w:t xml:space="preserve">Our aim is to create an objective measure of the relative efficacy of the 7 most popular normalization methods so that researchers can select the optimal method for their data </w:t>
+        <w:t xml:space="preserve">Our aim is to create an objective measure of the relative efficacy of the 7 most popular normalization </w:t>
+      </w:r>
+      <w:commentRangeStart w:id="9"/>
+      <w:r>
+        <w:rPr>
+          <w:rFonts w:ascii="Arial" w:hAnsi="Arial" w:cs="Arial"/>
+        </w:rPr>
+        <w:t>methods</w:t>
+      </w:r>
+      <w:commentRangeEnd w:id="9"/>
+      <w:r>
+        <w:rPr>
+          <w:rStyle w:val="CommentReference"/>
+        </w:rPr>
+        <w:commentReference w:id="9"/>
+      </w:r>
+      <w:r>
+        <w:rPr>
+          <w:rFonts w:ascii="Arial" w:hAnsi="Arial" w:cs="Arial"/>
+        </w:rPr>
+        <w:t xml:space="preserve"> so that researchers can select the optimal method for their data </w:t>
       </w:r>
       <w:r>
         <w:rPr>
@@ -2606,7 +2770,27 @@
         <w:rPr>
           <w:rFonts w:ascii="Arial" w:hAnsi="Arial" w:cs="Arial"/>
         </w:rPr>
-        <w:t>ecting a normalization method.</w:t>
+        <w:t xml:space="preserve">ecting a normalization </w:t>
+      </w:r>
+      <w:commentRangeStart w:id="10"/>
+      <w:r>
+        <w:rPr>
+          <w:rFonts w:ascii="Arial" w:hAnsi="Arial" w:cs="Arial"/>
+        </w:rPr>
+        <w:t>method</w:t>
+      </w:r>
+      <w:commentRangeEnd w:id="10"/>
+      <w:r>
+        <w:rPr>
+          <w:rStyle w:val="CommentReference"/>
+        </w:rPr>
+        <w:commentReference w:id="10"/>
+      </w:r>
+      <w:r>
+        <w:rPr>
+          <w:rFonts w:ascii="Arial" w:hAnsi="Arial" w:cs="Arial"/>
+        </w:rPr>
+        <w:t>.</w:t>
       </w:r>
     </w:p>
     <w:p>
@@ -2632,7 +2816,27 @@
         <w:rPr>
           <w:rFonts w:ascii="Arial" w:hAnsi="Arial" w:cs="Arial"/>
         </w:rPr>
-        <w:t xml:space="preserve"> utilized both simulated and real data.  For both types of data the authors used the number of differentially expressed genes detected after normalization as the measure of performance for each normalization method.  For the simulated data this is an appropriate, if crude, measure of performance.  However, for the real data since the number of truly differentially expressed probes is unknown this is not appropriate.  The practice of selecting a normalization method based on `optimal' final results could lead to an increase of false discoveries due to the circular nature of the decision.  Moreover, RNA measurements are utilized for more than just differential expression analysis and no comparison of normalization methods has been conducted outside of the differential expression paradigm.  Unfortunately, without some objective measure or clear guidance this practice will likely continue.  Our research will provide an objective measure and guidance about the impacts of all 7 commonly used normalization methods.  We believe this methodology will improve the quality of research across the wide range of research areas wh</w:t>
+        <w:t xml:space="preserve"> utilized both simulated and real </w:t>
+      </w:r>
+      <w:commentRangeStart w:id="11"/>
+      <w:r>
+        <w:rPr>
+          <w:rFonts w:ascii="Arial" w:hAnsi="Arial" w:cs="Arial"/>
+        </w:rPr>
+        <w:t>data</w:t>
+      </w:r>
+      <w:commentRangeEnd w:id="11"/>
+      <w:r>
+        <w:rPr>
+          <w:rStyle w:val="CommentReference"/>
+        </w:rPr>
+        <w:commentReference w:id="11"/>
+      </w:r>
+      <w:r>
+        <w:rPr>
+          <w:rFonts w:ascii="Arial" w:hAnsi="Arial" w:cs="Arial"/>
+        </w:rPr>
+        <w:t>.  For both types of data the authors used the number of differentially expressed genes detected after normalization as the measure of performance for each normalization method.  For the simulated data this is an appropriate, if crude, measure of performance.  However, for the real data since the number of truly differentially expressed probes is unknown this is not appropriate.  The practice of selecting a normalization method based on `optimal' final results could lead to an increase of false discoveries due to the circular nature of the decision.  Moreover, RNA measurements are utilized for more than just differential expression analysis and no comparison of normalization methods has been conducted outside of the differential expression paradigm.  Unfortunately, without some objective measure or clear guidance this practice will likely continue.  Our research will provide an objective measure and guidance about the impacts of all 7 commonly used normalization methods.  We believe this methodology will improve the quality of research across the wide range of research areas wh</w:t>
       </w:r>
       <w:r>
         <w:rPr>
@@ -2858,11 +3062,9 @@
         </w:rPr>
         <w:t>.</w:t>
       </w:r>
-      <w:bookmarkStart w:id="0" w:name="_GoBack"/>
-      <w:bookmarkEnd w:id="0"/>
     </w:p>
     <w:sectPr>
-      <w:headerReference w:type="default" r:id="rId14"/>
+      <w:headerReference w:type="default" r:id="rId17"/>
       <w:pgSz w:w="12240" w:h="15840"/>
       <w:pgMar w:top="720" w:right="720" w:bottom="720" w:left="720" w:header="720" w:footer="720" w:gutter="0"/>
       <w:cols w:space="720"/>
@@ -2870,6 +3072,238 @@
     </w:sectPr>
   </w:body>
 </w:document>
+</file>
+
+<file path=word/comments.xml><?xml version="1.0" encoding="utf-8"?>
+<w:comments xmlns:wpc="http://schemas.microsoft.com/office/word/2010/wordprocessingCanvas" xmlns:mc="http://schemas.openxmlformats.org/markup-compatibility/2006" xmlns:o="urn:schemas-microsoft-com:office:office" xmlns:r="http://schemas.openxmlformats.org/officeDocument/2006/relationships" xmlns:m="http://schemas.openxmlformats.org/officeDocument/2006/math" xmlns:v="urn:schemas-microsoft-com:vml" xmlns:wp14="http://schemas.microsoft.com/office/word/2010/wordprocessingDrawing" xmlns:wp="http://schemas.openxmlformats.org/drawingml/2006/wordprocessingDrawing" xmlns:w10="urn:schemas-microsoft-com:office:word" xmlns:w="http://schemas.openxmlformats.org/wordprocessingml/2006/main" xmlns:w14="http://schemas.microsoft.com/office/word/2010/wordml" xmlns:w15="http://schemas.microsoft.com/office/word/2012/wordml" xmlns:wpg="http://schemas.microsoft.com/office/word/2010/wordprocessingGroup" xmlns:wpi="http://schemas.microsoft.com/office/word/2010/wordprocessingInk" xmlns:wne="http://schemas.microsoft.com/office/word/2006/wordml" xmlns:wps="http://schemas.microsoft.com/office/word/2010/wordprocessingShape" mc:Ignorable="w14 w15 wp14">
+  <w:comment w:id="0" w:author="Dominic LaRoche" w:date="2015-12-03T10:35:00Z" w:initials="DL">
+    <w:p>
+      <w:pPr>
+        <w:pStyle w:val="CommentText"/>
+      </w:pPr>
+      <w:r>
+        <w:rPr>
+          <w:rStyle w:val="CommentReference"/>
+        </w:rPr>
+        <w:annotationRef/>
+      </w:r>
+      <w:r>
+        <w:t xml:space="preserve">Use concrete example of </w:t>
+      </w:r>
+      <w:proofErr w:type="spellStart"/>
+      <w:r>
+        <w:t>RNAseq</w:t>
+      </w:r>
+      <w:proofErr w:type="spellEnd"/>
+      <w:r>
+        <w:t xml:space="preserve"> data so that it is clear that this has applicability and is more concrete.  Make this more real, use a real data set.</w:t>
+      </w:r>
+    </w:p>
+  </w:comment>
+  <w:comment w:id="1" w:author="Dominic LaRoche" w:date="2015-12-03T10:40:00Z" w:initials="DL">
+    <w:p>
+      <w:pPr>
+        <w:pStyle w:val="CommentText"/>
+      </w:pPr>
+      <w:r>
+        <w:rPr>
+          <w:rStyle w:val="CommentReference"/>
+        </w:rPr>
+        <w:annotationRef/>
+      </w:r>
+      <w:r>
+        <w:t xml:space="preserve">Clearly state that we expect to see differences across samples but expect these </w:t>
+      </w:r>
+      <w:proofErr w:type="gramStart"/>
+      <w:r>
+        <w:t>differences ,</w:t>
+      </w:r>
+      <w:proofErr w:type="gramEnd"/>
+      <w:r>
+        <w:t xml:space="preserve"> so pick 30 since this is usually pretty good for approaching the asymptotic distribution of differences in the input samples.</w:t>
+      </w:r>
+    </w:p>
+  </w:comment>
+  <w:comment w:id="2" w:author="Dominic LaRoche" w:date="2015-12-03T10:28:00Z" w:initials="DL">
+    <w:p>
+      <w:pPr>
+        <w:pStyle w:val="CommentText"/>
+      </w:pPr>
+      <w:r>
+        <w:rPr>
+          <w:rStyle w:val="CommentReference"/>
+        </w:rPr>
+        <w:annotationRef/>
+      </w:r>
+      <w:r>
+        <w:t xml:space="preserve">Don’t want to gloss over the distribution </w:t>
+      </w:r>
+      <w:proofErr w:type="spellStart"/>
+      <w:r>
+        <w:t>mayb</w:t>
+      </w:r>
+      <w:proofErr w:type="spellEnd"/>
+      <w:r>
+        <w:t xml:space="preserve"> expand on how we want to understand how the distributions are different and why it matters.</w:t>
+      </w:r>
+    </w:p>
+  </w:comment>
+  <w:comment w:id="3" w:author="Dominic LaRoche" w:date="2015-12-03T10:14:00Z" w:initials="DL">
+    <w:p>
+      <w:pPr>
+        <w:pStyle w:val="CommentText"/>
+      </w:pPr>
+      <w:r>
+        <w:rPr>
+          <w:rStyle w:val="CommentReference"/>
+        </w:rPr>
+        <w:annotationRef/>
+      </w:r>
+      <w:r>
+        <w:t xml:space="preserve">How to estimate the slope of an individual points.  </w:t>
+      </w:r>
+    </w:p>
+  </w:comment>
+  <w:comment w:id="4" w:author="Dominic LaRoche" w:date="2015-12-03T10:31:00Z" w:initials="DL">
+    <w:p>
+      <w:pPr>
+        <w:pStyle w:val="CommentText"/>
+      </w:pPr>
+      <w:r>
+        <w:rPr>
+          <w:rStyle w:val="CommentReference"/>
+        </w:rPr>
+        <w:annotationRef/>
+      </w:r>
+      <w:r>
+        <w:t>Change the simulation so that there is a bigger difference in the two graphs</w:t>
+      </w:r>
+      <w:r>
+        <w:t xml:space="preserve">.  </w:t>
+      </w:r>
+    </w:p>
+  </w:comment>
+  <w:comment w:id="5" w:author="Dominic LaRoche" w:date="2015-12-03T10:30:00Z" w:initials="DL">
+    <w:p>
+      <w:pPr>
+        <w:pStyle w:val="CommentText"/>
+      </w:pPr>
+      <w:r>
+        <w:rPr>
+          <w:rStyle w:val="CommentReference"/>
+        </w:rPr>
+        <w:annotationRef/>
+      </w:r>
+      <w:r>
+        <w:t>Maybe leave this out.</w:t>
+      </w:r>
+    </w:p>
+  </w:comment>
+  <w:comment w:id="6" w:author="Dominic LaRoche" w:date="2015-12-03T10:44:00Z" w:initials="DL">
+    <w:p>
+      <w:pPr>
+        <w:pStyle w:val="CommentText"/>
+      </w:pPr>
+      <w:r>
+        <w:rPr>
+          <w:rStyle w:val="CommentReference"/>
+        </w:rPr>
+        <w:annotationRef/>
+      </w:r>
+      <w:r>
+        <w:t xml:space="preserve">State why maximum likelihood </w:t>
+      </w:r>
+      <w:r>
+        <w:t xml:space="preserve">will work better (restricted parameter </w:t>
+      </w:r>
+      <w:r>
+        <w:t>space).</w:t>
+      </w:r>
+      <w:bookmarkStart w:id="7" w:name="_GoBack"/>
+      <w:bookmarkEnd w:id="7"/>
+    </w:p>
+  </w:comment>
+  <w:comment w:id="8" w:author="Dominic LaRoche" w:date="2015-12-03T10:20:00Z" w:initials="DL">
+    <w:p>
+      <w:pPr>
+        <w:pStyle w:val="CommentText"/>
+      </w:pPr>
+      <w:r>
+        <w:rPr>
+          <w:rStyle w:val="CommentReference"/>
+        </w:rPr>
+        <w:annotationRef/>
+      </w:r>
+      <w:r>
+        <w:t>Mention that you use same samples for normalization the only thing different is the samples.  So all of the measurements are the same.</w:t>
+      </w:r>
+    </w:p>
+  </w:comment>
+  <w:comment w:id="9" w:author="Dominic LaRoche" w:date="2015-12-03T10:15:00Z" w:initials="DL">
+    <w:p>
+      <w:pPr>
+        <w:pStyle w:val="CommentText"/>
+      </w:pPr>
+      <w:r>
+        <w:rPr>
+          <w:rStyle w:val="CommentReference"/>
+        </w:rPr>
+        <w:annotationRef/>
+      </w:r>
+      <w:r>
+        <w:t>Which ones and why?</w:t>
+      </w:r>
+    </w:p>
+  </w:comment>
+  <w:comment w:id="10" w:author="Dominic LaRoche" w:date="2015-12-03T10:19:00Z" w:initials="DL">
+    <w:p>
+      <w:pPr>
+        <w:pStyle w:val="CommentText"/>
+      </w:pPr>
+      <w:r>
+        <w:rPr>
+          <w:rStyle w:val="CommentReference"/>
+        </w:rPr>
+        <w:annotationRef/>
+      </w:r>
+      <w:r>
+        <w:t>Mention that if normalization methods won’t differ if they only differ in scale.</w:t>
+      </w:r>
+    </w:p>
+  </w:comment>
+  <w:comment w:id="11" w:author="Dominic LaRoche" w:date="2015-12-03T10:24:00Z" w:initials="DL">
+    <w:p>
+      <w:pPr>
+        <w:pStyle w:val="CommentText"/>
+      </w:pPr>
+      <w:r>
+        <w:rPr>
+          <w:rStyle w:val="CommentReference"/>
+        </w:rPr>
+        <w:annotationRef/>
+      </w:r>
+      <w:r>
+        <w:t>Clarify so that it is clear that DE will not be necessary for evaluation.</w:t>
+      </w:r>
+    </w:p>
+  </w:comment>
+</w:comments>
+</file>
+
+<file path=word/commentsExtended.xml><?xml version="1.0" encoding="utf-8"?>
+<w15:commentsEx xmlns:wpc="http://schemas.microsoft.com/office/word/2010/wordprocessingCanvas" xmlns:mc="http://schemas.openxmlformats.org/markup-compatibility/2006" xmlns:o="urn:schemas-microsoft-com:office:office" xmlns:r="http://schemas.openxmlformats.org/officeDocument/2006/relationships" xmlns:m="http://schemas.openxmlformats.org/officeDocument/2006/math" xmlns:v="urn:schemas-microsoft-com:vml" xmlns:wp14="http://schemas.microsoft.com/office/word/2010/wordprocessingDrawing" xmlns:wp="http://schemas.openxmlformats.org/drawingml/2006/wordprocessingDrawing" xmlns:w10="urn:schemas-microsoft-com:office:word" xmlns:w="http://schemas.openxmlformats.org/wordprocessingml/2006/main" xmlns:w14="http://schemas.microsoft.com/office/word/2010/wordml" xmlns:w15="http://schemas.microsoft.com/office/word/2012/wordml" xmlns:wpg="http://schemas.microsoft.com/office/word/2010/wordprocessingGroup" xmlns:wpi="http://schemas.microsoft.com/office/word/2010/wordprocessingInk" xmlns:wne="http://schemas.microsoft.com/office/word/2006/wordml" xmlns:wps="http://schemas.microsoft.com/office/word/2010/wordprocessingShape" mc:Ignorable="w14 w15 wp14">
+  <w15:commentEx w15:paraId="6ADE68C6" w15:done="0"/>
+  <w15:commentEx w15:paraId="09748E04" w15:done="0"/>
+  <w15:commentEx w15:paraId="2E8382C4" w15:done="0"/>
+  <w15:commentEx w15:paraId="21586565" w15:done="0"/>
+  <w15:commentEx w15:paraId="01FBE77A" w15:done="0"/>
+  <w15:commentEx w15:paraId="2D308D0D" w15:done="0"/>
+  <w15:commentEx w15:paraId="4D26F738" w15:done="0"/>
+  <w15:commentEx w15:paraId="5736A43D" w15:done="0"/>
+  <w15:commentEx w15:paraId="66479C1D" w15:done="0"/>
+  <w15:commentEx w15:paraId="643CEA36" w15:done="0"/>
+  <w15:commentEx w15:paraId="656FE625" w15:done="0"/>
+</w15:commentsEx>
 </file>
 
 <file path=word/endnotes.xml><?xml version="1.0" encoding="utf-8"?>
@@ -2947,6 +3381,14 @@
     </w:r>
   </w:p>
 </w:hdr>
+</file>
+
+<file path=word/people.xml><?xml version="1.0" encoding="utf-8"?>
+<w15:people xmlns:wpc="http://schemas.microsoft.com/office/word/2010/wordprocessingCanvas" xmlns:mc="http://schemas.openxmlformats.org/markup-compatibility/2006" xmlns:o="urn:schemas-microsoft-com:office:office" xmlns:r="http://schemas.openxmlformats.org/officeDocument/2006/relationships" xmlns:m="http://schemas.openxmlformats.org/officeDocument/2006/math" xmlns:v="urn:schemas-microsoft-com:vml" xmlns:wp14="http://schemas.microsoft.com/office/word/2010/wordprocessingDrawing" xmlns:wp="http://schemas.openxmlformats.org/drawingml/2006/wordprocessingDrawing" xmlns:w10="urn:schemas-microsoft-com:office:word" xmlns:w="http://schemas.openxmlformats.org/wordprocessingml/2006/main" xmlns:w14="http://schemas.microsoft.com/office/word/2010/wordml" xmlns:w15="http://schemas.microsoft.com/office/word/2012/wordml" xmlns:wpg="http://schemas.microsoft.com/office/word/2010/wordprocessingGroup" xmlns:wpi="http://schemas.microsoft.com/office/word/2010/wordprocessingInk" xmlns:wne="http://schemas.microsoft.com/office/word/2006/wordml" xmlns:wps="http://schemas.microsoft.com/office/word/2010/wordprocessingShape" mc:Ignorable="w14 w15 wp14">
+  <w15:person w15:author="Dominic LaRoche">
+    <w15:presenceInfo w15:providerId="AD" w15:userId="S-1-5-21-2346431672-2121911913-3984636220-1725"/>
+  </w15:person>
+</w15:people>
 </file>
 
 <file path=word/styles.xml><?xml version="1.0" encoding="utf-8"?>
@@ -3424,6 +3866,104 @@
       <w:color w:val="808080"/>
     </w:rPr>
   </w:style>
+  <w:style w:type="character" w:styleId="CommentReference">
+    <w:name w:val="annotation reference"/>
+    <w:basedOn w:val="DefaultParagraphFont"/>
+    <w:uiPriority w:val="99"/>
+    <w:semiHidden/>
+    <w:unhideWhenUsed/>
+    <w:rsid w:val="00793605"/>
+    <w:rPr>
+      <w:sz w:val="16"/>
+      <w:szCs w:val="16"/>
+    </w:rPr>
+  </w:style>
+  <w:style w:type="paragraph" w:styleId="CommentText">
+    <w:name w:val="annotation text"/>
+    <w:basedOn w:val="Normal"/>
+    <w:link w:val="CommentTextChar"/>
+    <w:uiPriority w:val="99"/>
+    <w:semiHidden/>
+    <w:unhideWhenUsed/>
+    <w:rsid w:val="00793605"/>
+    <w:pPr>
+      <w:spacing w:line="240" w:lineRule="auto"/>
+    </w:pPr>
+    <w:rPr>
+      <w:sz w:val="20"/>
+      <w:szCs w:val="20"/>
+    </w:rPr>
+  </w:style>
+  <w:style w:type="character" w:customStyle="1" w:styleId="CommentTextChar">
+    <w:name w:val="Comment Text Char"/>
+    <w:basedOn w:val="DefaultParagraphFont"/>
+    <w:link w:val="CommentText"/>
+    <w:uiPriority w:val="99"/>
+    <w:semiHidden/>
+    <w:rsid w:val="00793605"/>
+    <w:rPr>
+      <w:sz w:val="20"/>
+      <w:szCs w:val="20"/>
+    </w:rPr>
+  </w:style>
+  <w:style w:type="paragraph" w:styleId="CommentSubject">
+    <w:name w:val="annotation subject"/>
+    <w:basedOn w:val="CommentText"/>
+    <w:next w:val="CommentText"/>
+    <w:link w:val="CommentSubjectChar"/>
+    <w:uiPriority w:val="99"/>
+    <w:semiHidden/>
+    <w:unhideWhenUsed/>
+    <w:rsid w:val="00793605"/>
+    <w:rPr>
+      <w:b/>
+      <w:bCs/>
+    </w:rPr>
+  </w:style>
+  <w:style w:type="character" w:customStyle="1" w:styleId="CommentSubjectChar">
+    <w:name w:val="Comment Subject Char"/>
+    <w:basedOn w:val="CommentTextChar"/>
+    <w:link w:val="CommentSubject"/>
+    <w:uiPriority w:val="99"/>
+    <w:semiHidden/>
+    <w:rsid w:val="00793605"/>
+    <w:rPr>
+      <w:b/>
+      <w:bCs/>
+      <w:sz w:val="20"/>
+      <w:szCs w:val="20"/>
+    </w:rPr>
+  </w:style>
+  <w:style w:type="paragraph" w:styleId="BalloonText">
+    <w:name w:val="Balloon Text"/>
+    <w:basedOn w:val="Normal"/>
+    <w:link w:val="BalloonTextChar"/>
+    <w:uiPriority w:val="99"/>
+    <w:semiHidden/>
+    <w:unhideWhenUsed/>
+    <w:rsid w:val="00793605"/>
+    <w:pPr>
+      <w:spacing w:after="0" w:line="240" w:lineRule="auto"/>
+    </w:pPr>
+    <w:rPr>
+      <w:rFonts w:ascii="Segoe UI" w:hAnsi="Segoe UI" w:cs="Segoe UI"/>
+      <w:sz w:val="18"/>
+      <w:szCs w:val="18"/>
+    </w:rPr>
+  </w:style>
+  <w:style w:type="character" w:customStyle="1" w:styleId="BalloonTextChar">
+    <w:name w:val="Balloon Text Char"/>
+    <w:basedOn w:val="DefaultParagraphFont"/>
+    <w:link w:val="BalloonText"/>
+    <w:uiPriority w:val="99"/>
+    <w:semiHidden/>
+    <w:rsid w:val="00793605"/>
+    <w:rPr>
+      <w:rFonts w:ascii="Segoe UI" w:hAnsi="Segoe UI" w:cs="Segoe UI"/>
+      <w:sz w:val="18"/>
+      <w:szCs w:val="18"/>
+    </w:rPr>
+  </w:style>
 </w:styles>
 </file>
 
@@ -3686,4 +4226,16 @@
     </a:ext>
   </a:extLst>
 </a:theme>
+</file>
+
+<file path=customXml/item1.xml><?xml version="1.0" encoding="utf-8"?>
+<b:Sources xmlns:b="http://schemas.openxmlformats.org/officeDocument/2006/bibliography" xmlns="http://schemas.openxmlformats.org/officeDocument/2006/bibliography" SelectedStyle="\APASixthEditionOfficeOnline.xsl" StyleName="APA" Version="6"/>
+</file>
+
+<file path=customXml/itemProps1.xml><?xml version="1.0" encoding="utf-8"?>
+<ds:datastoreItem xmlns:ds="http://schemas.openxmlformats.org/officeDocument/2006/customXml" ds:itemID="{E5C80214-A9CF-4044-9443-184FC9C6AC80}">
+  <ds:schemaRefs>
+    <ds:schemaRef ds:uri="http://schemas.openxmlformats.org/officeDocument/2006/bibliography"/>
+  </ds:schemaRefs>
+</ds:datastoreItem>
 </file>